--- a/CR/29.03.2017.docx
+++ b/CR/29.03.2017.docx
@@ -840,8 +840,17 @@
     </w:p>
     <w:p>
       <w:pPr>
-        <w:rPr>
-          <w:strike/>
+        <w:pStyle w:val="a4"/>
+        <w:numPr>
+          <w:ilvl w:val="0"/>
+          <w:numId w:val="7"/>
+        </w:numPr>
+        <w:rPr>
+          <w:rFonts w:ascii="Times New Roman" w:hAnsi="Times New Roman" w:cs="Times New Roman"/>
+          <w:color w:val="222222"/>
+          <w:sz w:val="28"/>
+          <w:szCs w:val="28"/>
+          <w:shd w:val="clear" w:color="auto" w:fill="FFFFFF"/>
         </w:rPr>
       </w:pPr>
       <w:r>
@@ -853,16 +862,6 @@
           <w:shd w:val="clear" w:color="auto" w:fill="FFFFFF"/>
         </w:rPr>
         <w:lastRenderedPageBreak/>
-        <w:t xml:space="preserve">1. </w:t>
-      </w:r>
-      <w:r>
-        <w:rPr>
-          <w:rFonts w:ascii="Times New Roman" w:hAnsi="Times New Roman" w:cs="Times New Roman"/>
-          <w:color w:val="222222"/>
-          <w:sz w:val="28"/>
-          <w:szCs w:val="28"/>
-          <w:shd w:val="clear" w:color="auto" w:fill="FFFFFF"/>
-        </w:rPr>
         <w:t xml:space="preserve">Нужно сделать отдельную свою страницу регистрации с </w:t>
       </w:r>
       <w:proofErr w:type="spellStart"/>
@@ -1466,17 +1465,42 @@
       <w:r>
         <w:rPr>
           <w:rFonts w:ascii="Times New Roman" w:hAnsi="Times New Roman" w:cs="Times New Roman"/>
-          <w:color w:val="222222"/>
-          <w:sz w:val="28"/>
-          <w:szCs w:val="28"/>
-          <w:shd w:val="clear" w:color="auto" w:fill="FFFFFF"/>
-        </w:rPr>
-        <w:t xml:space="preserve">сделать страницу шаблона </w:t>
+          <w:strike/>
+          <w:color w:val="222222"/>
+          <w:sz w:val="28"/>
+          <w:szCs w:val="28"/>
+          <w:shd w:val="clear" w:color="auto" w:fill="FFFFFF"/>
+        </w:rPr>
+        <w:t xml:space="preserve">- </w:t>
+      </w:r>
+      <w:r>
+        <w:rPr>
+          <w:rFonts w:ascii="Times New Roman" w:hAnsi="Times New Roman" w:cs="Times New Roman"/>
+          <w:strike/>
+          <w:color w:val="222222"/>
+          <w:sz w:val="28"/>
+          <w:szCs w:val="28"/>
+          <w:shd w:val="clear" w:color="auto" w:fill="FFFFFF"/>
+          <w:lang w:val="en-US"/>
+        </w:rPr>
+        <w:t>C</w:t>
+      </w:r>
+      <w:r>
+        <w:rPr>
+          <w:rFonts w:ascii="Times New Roman" w:hAnsi="Times New Roman" w:cs="Times New Roman"/>
+          <w:strike/>
+          <w:color w:val="222222"/>
+          <w:sz w:val="28"/>
+          <w:szCs w:val="28"/>
+          <w:shd w:val="clear" w:color="auto" w:fill="FFFFFF"/>
+        </w:rPr>
+        <w:t xml:space="preserve">делать страницу шаблона </w:t>
       </w:r>
       <w:proofErr w:type="spellStart"/>
       <w:r>
         <w:rPr>
           <w:rFonts w:ascii="Times New Roman" w:hAnsi="Times New Roman" w:cs="Times New Roman"/>
+          <w:strike/>
           <w:color w:val="222222"/>
           <w:sz w:val="28"/>
           <w:szCs w:val="28"/>
@@ -1488,6 +1512,18 @@
       <w:r>
         <w:rPr>
           <w:rFonts w:ascii="Times New Roman" w:hAnsi="Times New Roman" w:cs="Times New Roman"/>
+          <w:strike/>
+          <w:color w:val="222222"/>
+          <w:sz w:val="28"/>
+          <w:szCs w:val="28"/>
+          <w:shd w:val="clear" w:color="auto" w:fill="FFFFFF"/>
+        </w:rPr>
+        <w:t xml:space="preserve"> (рисунок 2.1)</w:t>
+      </w:r>
+      <w:r>
+        <w:rPr>
+          <w:rFonts w:ascii="Times New Roman" w:hAnsi="Times New Roman" w:cs="Times New Roman"/>
+          <w:strike/>
           <w:color w:val="222222"/>
           <w:sz w:val="28"/>
           <w:szCs w:val="28"/>
@@ -1495,27 +1531,245 @@
         </w:rPr>
         <w:t xml:space="preserve"> (которую я потом смогу </w:t>
       </w:r>
+      <w:r>
+        <w:rPr>
+          <w:rFonts w:ascii="Times New Roman" w:hAnsi="Times New Roman" w:cs="Times New Roman"/>
+          <w:strike/>
+          <w:color w:val="222222"/>
+          <w:sz w:val="28"/>
+          <w:szCs w:val="28"/>
+          <w:shd w:val="clear" w:color="auto" w:fill="FFFFFF"/>
+        </w:rPr>
+        <w:t>настроить</w:t>
+      </w:r>
+      <w:r>
+        <w:rPr>
+          <w:rFonts w:ascii="Times New Roman" w:hAnsi="Times New Roman" w:cs="Times New Roman"/>
+          <w:strike/>
+          <w:color w:val="222222"/>
+          <w:sz w:val="28"/>
+          <w:szCs w:val="28"/>
+          <w:shd w:val="clear" w:color="auto" w:fill="FFFFFF"/>
+        </w:rPr>
+        <w:t xml:space="preserve"> сам),</w:t>
+      </w:r>
+      <w:r>
+        <w:rPr>
+          <w:rFonts w:ascii="Times New Roman" w:hAnsi="Times New Roman" w:cs="Times New Roman"/>
+          <w:strike/>
+          <w:color w:val="222222"/>
+          <w:sz w:val="28"/>
+          <w:szCs w:val="28"/>
+          <w:shd w:val="clear" w:color="auto" w:fill="FFFFFF"/>
+        </w:rPr>
+        <w:t xml:space="preserve"> </w:t>
+      </w:r>
+      <w:r>
+        <w:rPr>
+          <w:rFonts w:ascii="Times New Roman" w:hAnsi="Times New Roman" w:cs="Times New Roman"/>
+          <w:strike/>
+          <w:color w:val="222222"/>
+          <w:sz w:val="28"/>
+          <w:szCs w:val="28"/>
+          <w:shd w:val="clear" w:color="auto" w:fill="FFFFFF"/>
+        </w:rPr>
+        <w:t>этой категории юзеров на всех страницах полной новости,</w:t>
+      </w:r>
+      <w:r>
+        <w:rPr>
+          <w:rFonts w:ascii="Times New Roman" w:hAnsi="Times New Roman" w:cs="Times New Roman"/>
+          <w:strike/>
+          <w:color w:val="222222"/>
+          <w:sz w:val="28"/>
+          <w:szCs w:val="28"/>
+          <w:shd w:val="clear" w:color="auto" w:fill="FFFFFF"/>
+        </w:rPr>
+        <w:t xml:space="preserve"> а также внутри аккаунта в настройках </w:t>
+      </w:r>
+      <w:r>
+        <w:rPr>
+          <w:rFonts w:ascii="Times New Roman" w:hAnsi="Times New Roman" w:cs="Times New Roman"/>
+          <w:strike/>
+          <w:color w:val="222222"/>
+          <w:sz w:val="28"/>
+          <w:szCs w:val="28"/>
+          <w:shd w:val="clear" w:color="auto" w:fill="FFFFFF"/>
+        </w:rPr>
+        <w:t>показывается</w:t>
+      </w:r>
+      <w:r>
+        <w:rPr>
+          <w:rFonts w:ascii="Times New Roman" w:hAnsi="Times New Roman" w:cs="Times New Roman"/>
+          <w:strike/>
+          <w:color w:val="222222"/>
+          <w:sz w:val="28"/>
+          <w:szCs w:val="28"/>
+          <w:shd w:val="clear" w:color="auto" w:fill="FFFFFF"/>
+        </w:rPr>
+        <w:t xml:space="preserve"> информация из этой .</w:t>
+      </w:r>
       <w:proofErr w:type="spellStart"/>
       <w:r>
         <w:rPr>
           <w:rFonts w:ascii="Times New Roman" w:hAnsi="Times New Roman" w:cs="Times New Roman"/>
-          <w:color w:val="222222"/>
-          <w:sz w:val="28"/>
-          <w:szCs w:val="28"/>
-          <w:shd w:val="clear" w:color="auto" w:fill="FFFFFF"/>
-        </w:rPr>
-        <w:t>насторить</w:t>
-      </w:r>
+          <w:strike/>
+          <w:color w:val="222222"/>
+          <w:sz w:val="28"/>
+          <w:szCs w:val="28"/>
+          <w:shd w:val="clear" w:color="auto" w:fill="FFFFFF"/>
+        </w:rPr>
+        <w:t>tpl</w:t>
+      </w:r>
+    </w:p>
+    <w:p>
+      <w:pPr>
+        <w:pStyle w:val="a4"/>
+        <w:rPr>
+          <w:rFonts w:ascii="Times New Roman" w:hAnsi="Times New Roman" w:cs="Times New Roman"/>
+          <w:strike/>
+          <w:color w:val="222222"/>
+          <w:sz w:val="28"/>
+          <w:szCs w:val="28"/>
+          <w:shd w:val="clear" w:color="auto" w:fill="FFFFFF"/>
+        </w:rPr>
+      </w:pPr>
       <w:proofErr w:type="spellEnd"/>
       <w:r>
         <w:rPr>
           <w:rFonts w:ascii="Times New Roman" w:hAnsi="Times New Roman" w:cs="Times New Roman"/>
-          <w:color w:val="222222"/>
-          <w:sz w:val="28"/>
-          <w:szCs w:val="28"/>
-          <w:shd w:val="clear" w:color="auto" w:fill="FFFFFF"/>
-        </w:rPr>
-        <w:t xml:space="preserve"> сам), этой категории юзеров на всех страницах полной новости, а также внутри аккаунта в настройках </w:t>
+          <w:strike/>
+          <w:color w:val="222222"/>
+          <w:sz w:val="28"/>
+          <w:szCs w:val="28"/>
+          <w:shd w:val="clear" w:color="auto" w:fill="FFFFFF"/>
+        </w:rPr>
+        <w:t xml:space="preserve">- </w:t>
+      </w:r>
+      <w:r>
+        <w:rPr>
+          <w:rFonts w:ascii="Times New Roman" w:hAnsi="Times New Roman" w:cs="Times New Roman"/>
+          <w:strike/>
+          <w:color w:val="222222"/>
+          <w:sz w:val="28"/>
+          <w:szCs w:val="28"/>
+          <w:shd w:val="clear" w:color="auto" w:fill="FFFFFF"/>
+        </w:rPr>
+        <w:t xml:space="preserve">также для этой группа </w:t>
+      </w:r>
+      <w:r>
+        <w:rPr>
+          <w:rFonts w:ascii="Times New Roman" w:hAnsi="Times New Roman" w:cs="Times New Roman"/>
+          <w:strike/>
+          <w:color w:val="222222"/>
+          <w:sz w:val="28"/>
+          <w:szCs w:val="28"/>
+          <w:shd w:val="clear" w:color="auto" w:fill="FFFFFF"/>
+        </w:rPr>
+        <w:t>пользователей</w:t>
+      </w:r>
+      <w:r>
+        <w:rPr>
+          <w:rFonts w:ascii="Times New Roman" w:hAnsi="Times New Roman" w:cs="Times New Roman"/>
+          <w:strike/>
+          <w:color w:val="222222"/>
+          <w:sz w:val="28"/>
+          <w:szCs w:val="28"/>
+        </w:rPr>
+        <w:t xml:space="preserve"> </w:t>
+      </w:r>
+      <w:r>
+        <w:rPr>
+          <w:rFonts w:ascii="Times New Roman" w:hAnsi="Times New Roman" w:cs="Times New Roman"/>
+          <w:strike/>
+          <w:color w:val="222222"/>
+          <w:sz w:val="28"/>
+          <w:szCs w:val="28"/>
+          <w:shd w:val="clear" w:color="auto" w:fill="FFFFFF"/>
+        </w:rPr>
+        <w:t>нужно убрать кнопку выхода</w:t>
+      </w:r>
+      <w:r>
+        <w:rPr>
+          <w:rFonts w:ascii="Times New Roman" w:hAnsi="Times New Roman" w:cs="Times New Roman"/>
+          <w:strike/>
+          <w:color w:val="222222"/>
+          <w:sz w:val="28"/>
+          <w:szCs w:val="28"/>
+          <w:shd w:val="clear" w:color="auto" w:fill="FFFFFF"/>
+        </w:rPr>
+        <w:t>.</w:t>
+      </w:r>
+    </w:p>
+    <w:p>
+      <w:pPr>
+        <w:pStyle w:val="a4"/>
+        <w:rPr>
+          <w:rFonts w:ascii="Times New Roman" w:hAnsi="Times New Roman" w:cs="Times New Roman"/>
+          <w:color w:val="222222"/>
+          <w:sz w:val="28"/>
+          <w:szCs w:val="28"/>
+          <w:shd w:val="clear" w:color="auto" w:fill="FFFFFF"/>
+        </w:rPr>
+      </w:pPr>
+      <w:r>
+        <w:rPr>
+          <w:rFonts w:ascii="Times New Roman" w:hAnsi="Times New Roman" w:cs="Times New Roman"/>
+          <w:color w:val="222222"/>
+          <w:sz w:val="28"/>
+          <w:szCs w:val="28"/>
+          <w:shd w:val="clear" w:color="auto" w:fill="FFFFFF"/>
+        </w:rPr>
+        <w:t xml:space="preserve">- </w:t>
+      </w:r>
+      <w:r>
+        <w:rPr>
+          <w:rFonts w:ascii="Times New Roman" w:hAnsi="Times New Roman" w:cs="Times New Roman"/>
+          <w:color w:val="222222"/>
+          <w:sz w:val="28"/>
+          <w:szCs w:val="28"/>
+          <w:shd w:val="clear" w:color="auto" w:fill="FFFFFF"/>
+        </w:rPr>
+        <w:t>т</w:t>
+      </w:r>
+      <w:r>
+        <w:rPr>
+          <w:rFonts w:ascii="Times New Roman" w:hAnsi="Times New Roman" w:cs="Times New Roman"/>
+          <w:color w:val="222222"/>
+          <w:sz w:val="28"/>
+          <w:szCs w:val="28"/>
+          <w:shd w:val="clear" w:color="auto" w:fill="FFFFFF"/>
+        </w:rPr>
+        <w:t>акже для ю</w:t>
+      </w:r>
+      <w:r>
+        <w:rPr>
+          <w:rFonts w:ascii="Times New Roman" w:hAnsi="Times New Roman" w:cs="Times New Roman"/>
+          <w:color w:val="222222"/>
+          <w:sz w:val="28"/>
+          <w:szCs w:val="28"/>
+          <w:shd w:val="clear" w:color="auto" w:fill="FFFFFF"/>
+        </w:rPr>
+        <w:t>зеров гру</w:t>
+      </w:r>
+      <w:r>
+        <w:rPr>
+          <w:rFonts w:ascii="Times New Roman" w:hAnsi="Times New Roman" w:cs="Times New Roman"/>
+          <w:color w:val="222222"/>
+          <w:sz w:val="28"/>
+          <w:szCs w:val="28"/>
+          <w:shd w:val="clear" w:color="auto" w:fill="FFFFFF"/>
+        </w:rPr>
+        <w:t>п</w:t>
+      </w:r>
+      <w:r>
+        <w:rPr>
+          <w:rFonts w:ascii="Times New Roman" w:hAnsi="Times New Roman" w:cs="Times New Roman"/>
+          <w:color w:val="222222"/>
+          <w:sz w:val="28"/>
+          <w:szCs w:val="28"/>
+          <w:shd w:val="clear" w:color="auto" w:fill="FFFFFF"/>
+        </w:rPr>
+        <w:t xml:space="preserve">пы с </w:t>
       </w:r>
       <w:proofErr w:type="spellStart"/>
       <w:r>
@@ -1526,7 +1780,7 @@
           <w:szCs w:val="28"/>
           <w:shd w:val="clear" w:color="auto" w:fill="FFFFFF"/>
         </w:rPr>
-        <w:t>показываеться</w:t>
+        <w:t>id</w:t>
       </w:r>
       <w:proofErr w:type="spellEnd"/>
       <w:r>
@@ -1537,7 +1791,86 @@
           <w:szCs w:val="28"/>
           <w:shd w:val="clear" w:color="auto" w:fill="FFFFFF"/>
         </w:rPr>
-        <w:t xml:space="preserve"> информация из этой .</w:t>
+        <w:t xml:space="preserve"> 6 в </w:t>
+      </w:r>
+      <w:r>
+        <w:rPr>
+          <w:rFonts w:ascii="Times New Roman" w:hAnsi="Times New Roman" w:cs="Times New Roman"/>
+          <w:color w:val="222222"/>
+          <w:sz w:val="28"/>
+          <w:szCs w:val="28"/>
+          <w:shd w:val="clear" w:color="auto" w:fill="FFFFFF"/>
+        </w:rPr>
+        <w:t>всп</w:t>
+      </w:r>
+      <w:r>
+        <w:rPr>
+          <w:rFonts w:ascii="Times New Roman" w:hAnsi="Times New Roman" w:cs="Times New Roman"/>
+          <w:color w:val="222222"/>
+          <w:sz w:val="28"/>
+          <w:szCs w:val="28"/>
+          <w:shd w:val="clear" w:color="auto" w:fill="FFFFFF"/>
+        </w:rPr>
+        <w:t>л</w:t>
+      </w:r>
+      <w:r>
+        <w:rPr>
+          <w:rFonts w:ascii="Times New Roman" w:hAnsi="Times New Roman" w:cs="Times New Roman"/>
+          <w:color w:val="222222"/>
+          <w:sz w:val="28"/>
+          <w:szCs w:val="28"/>
+          <w:shd w:val="clear" w:color="auto" w:fill="FFFFFF"/>
+        </w:rPr>
+        <w:t>ы</w:t>
+      </w:r>
+      <w:r>
+        <w:rPr>
+          <w:rFonts w:ascii="Times New Roman" w:hAnsi="Times New Roman" w:cs="Times New Roman"/>
+          <w:color w:val="222222"/>
+          <w:sz w:val="28"/>
+          <w:szCs w:val="28"/>
+          <w:shd w:val="clear" w:color="auto" w:fill="FFFFFF"/>
+        </w:rPr>
+        <w:t>вающем окне акка</w:t>
+      </w:r>
+      <w:r>
+        <w:rPr>
+          <w:rFonts w:ascii="Times New Roman" w:hAnsi="Times New Roman" w:cs="Times New Roman"/>
+          <w:color w:val="222222"/>
+          <w:sz w:val="28"/>
+          <w:szCs w:val="28"/>
+          <w:shd w:val="clear" w:color="auto" w:fill="FFFFFF"/>
+        </w:rPr>
+        <w:t>у</w:t>
+      </w:r>
+      <w:r>
+        <w:rPr>
+          <w:rFonts w:ascii="Times New Roman" w:hAnsi="Times New Roman" w:cs="Times New Roman"/>
+          <w:color w:val="222222"/>
+          <w:sz w:val="28"/>
+          <w:szCs w:val="28"/>
+          <w:shd w:val="clear" w:color="auto" w:fill="FFFFFF"/>
+        </w:rPr>
+        <w:t>нту (</w:t>
+      </w:r>
+      <w:r>
+        <w:rPr>
+          <w:rFonts w:ascii="Times New Roman" w:hAnsi="Times New Roman" w:cs="Times New Roman"/>
+          <w:sz w:val="28"/>
+          <w:szCs w:val="28"/>
+          <w:shd w:val="clear" w:color="auto" w:fill="FFFFFF"/>
+        </w:rPr>
+        <w:t>рисунок 2.2</w:t>
+      </w:r>
+      <w:r>
+        <w:rPr>
+          <w:rFonts w:ascii="Times New Roman" w:hAnsi="Times New Roman" w:cs="Times New Roman"/>
+          <w:color w:val="222222"/>
+          <w:sz w:val="28"/>
+          <w:szCs w:val="28"/>
+          <w:shd w:val="clear" w:color="auto" w:fill="FFFFFF"/>
+        </w:rPr>
+        <w:t xml:space="preserve">) сделать пункт </w:t>
       </w:r>
       <w:proofErr w:type="spellStart"/>
       <w:r>
@@ -1548,6 +1881,331 @@
           <w:szCs w:val="28"/>
           <w:shd w:val="clear" w:color="auto" w:fill="FFFFFF"/>
         </w:rPr>
+        <w:t>Premium</w:t>
+      </w:r>
+      <w:proofErr w:type="spellEnd"/>
+      <w:r>
+        <w:rPr>
+          <w:rFonts w:ascii="Times New Roman" w:hAnsi="Times New Roman" w:cs="Times New Roman"/>
+          <w:color w:val="222222"/>
+          <w:sz w:val="28"/>
+          <w:szCs w:val="28"/>
+          <w:shd w:val="clear" w:color="auto" w:fill="FFFFFF"/>
+        </w:rPr>
+        <w:t xml:space="preserve">, при клике на которые </w:t>
+      </w:r>
+      <w:r>
+        <w:rPr>
+          <w:rFonts w:ascii="Times New Roman" w:hAnsi="Times New Roman" w:cs="Times New Roman"/>
+          <w:color w:val="222222"/>
+          <w:sz w:val="28"/>
+          <w:szCs w:val="28"/>
+          <w:shd w:val="clear" w:color="auto" w:fill="FFFFFF"/>
+        </w:rPr>
+        <w:t>открывается</w:t>
+      </w:r>
+      <w:r>
+        <w:rPr>
+          <w:rFonts w:ascii="Times New Roman" w:hAnsi="Times New Roman" w:cs="Times New Roman"/>
+          <w:color w:val="222222"/>
+          <w:sz w:val="28"/>
+          <w:szCs w:val="28"/>
+          <w:shd w:val="clear" w:color="auto" w:fill="FFFFFF"/>
+        </w:rPr>
+        <w:t xml:space="preserve"> страница с шаблоном </w:t>
+      </w:r>
+      <w:proofErr w:type="spellStart"/>
+      <w:r>
+        <w:rPr>
+          <w:rFonts w:ascii="Times New Roman" w:hAnsi="Times New Roman" w:cs="Times New Roman"/>
+          <w:color w:val="222222"/>
+          <w:sz w:val="28"/>
+          <w:szCs w:val="28"/>
+          <w:shd w:val="clear" w:color="auto" w:fill="FFFFFF"/>
+        </w:rPr>
+        <w:t>premium.tpl</w:t>
+      </w:r>
+      <w:proofErr w:type="spellEnd"/>
+    </w:p>
+    <w:p>
+      <w:pPr>
+        <w:pStyle w:val="a4"/>
+        <w:rPr>
+          <w:rFonts w:ascii="Times New Roman" w:hAnsi="Times New Roman" w:cs="Times New Roman"/>
+          <w:color w:val="222222"/>
+          <w:sz w:val="28"/>
+          <w:szCs w:val="28"/>
+          <w:highlight w:val="yellow"/>
+          <w:shd w:val="clear" w:color="auto" w:fill="FFFFFF"/>
+        </w:rPr>
+      </w:pPr>
+      <w:r>
+        <w:rPr>
+          <w:rFonts w:ascii="Times New Roman" w:hAnsi="Times New Roman" w:cs="Times New Roman"/>
+          <w:color w:val="222222"/>
+          <w:sz w:val="28"/>
+          <w:szCs w:val="28"/>
+          <w:highlight w:val="yellow"/>
+          <w:shd w:val="clear" w:color="auto" w:fill="FFFFFF"/>
+        </w:rPr>
+        <w:t>Сделать статич</w:t>
+      </w:r>
+      <w:bookmarkStart w:id="0" w:name="_GoBack"/>
+      <w:bookmarkEnd w:id="0"/>
+      <w:r>
+        <w:rPr>
+          <w:rFonts w:ascii="Times New Roman" w:hAnsi="Times New Roman" w:cs="Times New Roman"/>
+          <w:color w:val="222222"/>
+          <w:sz w:val="28"/>
+          <w:szCs w:val="28"/>
+          <w:highlight w:val="yellow"/>
+          <w:shd w:val="clear" w:color="auto" w:fill="FFFFFF"/>
+        </w:rPr>
+        <w:t>ескую страницу и указать:</w:t>
+      </w:r>
+    </w:p>
+    <w:p>
+      <w:pPr>
+        <w:pStyle w:val="a4"/>
+        <w:numPr>
+          <w:ilvl w:val="0"/>
+          <w:numId w:val="8"/>
+        </w:numPr>
+        <w:rPr>
+          <w:rFonts w:ascii="Times New Roman" w:hAnsi="Times New Roman" w:cs="Times New Roman"/>
+          <w:color w:val="222222"/>
+          <w:sz w:val="28"/>
+          <w:szCs w:val="28"/>
+          <w:highlight w:val="yellow"/>
+          <w:shd w:val="clear" w:color="auto" w:fill="FFFFFF"/>
+          <w:lang w:val="en-US"/>
+        </w:rPr>
+      </w:pPr>
+      <w:r>
+        <w:rPr>
+          <w:rFonts w:ascii="Times New Roman" w:hAnsi="Times New Roman" w:cs="Times New Roman"/>
+          <w:color w:val="222222"/>
+          <w:sz w:val="28"/>
+          <w:szCs w:val="28"/>
+          <w:highlight w:val="yellow"/>
+          <w:shd w:val="clear" w:color="auto" w:fill="FFFFFF"/>
+        </w:rPr>
+        <w:t>Название</w:t>
+      </w:r>
+      <w:r>
+        <w:rPr>
+          <w:rFonts w:ascii="Times New Roman" w:hAnsi="Times New Roman" w:cs="Times New Roman"/>
+          <w:color w:val="222222"/>
+          <w:sz w:val="28"/>
+          <w:szCs w:val="28"/>
+          <w:highlight w:val="yellow"/>
+          <w:shd w:val="clear" w:color="auto" w:fill="FFFFFF"/>
+          <w:lang w:val="en-US"/>
+        </w:rPr>
+        <w:t>: premium</w:t>
+      </w:r>
+    </w:p>
+    <w:p>
+      <w:pPr>
+        <w:pStyle w:val="a4"/>
+        <w:numPr>
+          <w:ilvl w:val="0"/>
+          <w:numId w:val="8"/>
+        </w:numPr>
+        <w:rPr>
+          <w:rFonts w:ascii="Times New Roman" w:hAnsi="Times New Roman" w:cs="Times New Roman"/>
+          <w:color w:val="222222"/>
+          <w:sz w:val="28"/>
+          <w:szCs w:val="28"/>
+          <w:highlight w:val="yellow"/>
+          <w:shd w:val="clear" w:color="auto" w:fill="FFFFFF"/>
+          <w:lang w:val="en-US"/>
+        </w:rPr>
+      </w:pPr>
+      <w:r>
+        <w:rPr>
+          <w:rFonts w:ascii="Times New Roman" w:hAnsi="Times New Roman" w:cs="Times New Roman"/>
+          <w:color w:val="222222"/>
+          <w:sz w:val="28"/>
+          <w:szCs w:val="28"/>
+          <w:highlight w:val="yellow"/>
+          <w:shd w:val="clear" w:color="auto" w:fill="FFFFFF"/>
+        </w:rPr>
+        <w:t>Использовать шаблон</w:t>
+      </w:r>
+      <w:r>
+        <w:rPr>
+          <w:rFonts w:ascii="Times New Roman" w:hAnsi="Times New Roman" w:cs="Times New Roman"/>
+          <w:color w:val="222222"/>
+          <w:sz w:val="28"/>
+          <w:szCs w:val="28"/>
+          <w:highlight w:val="yellow"/>
+          <w:shd w:val="clear" w:color="auto" w:fill="FFFFFF"/>
+          <w:lang w:val="en-US"/>
+        </w:rPr>
+        <w:t xml:space="preserve">: </w:t>
+      </w:r>
+      <w:proofErr w:type="spellStart"/>
+      <w:r>
+        <w:rPr>
+          <w:rFonts w:ascii="Times New Roman" w:hAnsi="Times New Roman" w:cs="Times New Roman"/>
+          <w:color w:val="222222"/>
+          <w:sz w:val="28"/>
+          <w:szCs w:val="28"/>
+          <w:highlight w:val="yellow"/>
+          <w:shd w:val="clear" w:color="auto" w:fill="FFFFFF"/>
+          <w:lang w:val="en-US"/>
+        </w:rPr>
+        <w:t>premium.tpl</w:t>
+      </w:r>
+      <w:proofErr w:type="spellEnd"/>
+    </w:p>
+    <w:p>
+      <w:pPr>
+        <w:pStyle w:val="a4"/>
+        <w:numPr>
+          <w:ilvl w:val="0"/>
+          <w:numId w:val="8"/>
+        </w:numPr>
+        <w:rPr>
+          <w:rFonts w:ascii="Times New Roman" w:hAnsi="Times New Roman" w:cs="Times New Roman"/>
+          <w:color w:val="222222"/>
+          <w:sz w:val="28"/>
+          <w:szCs w:val="28"/>
+          <w:highlight w:val="yellow"/>
+          <w:shd w:val="clear" w:color="auto" w:fill="FFFFFF"/>
+        </w:rPr>
+      </w:pPr>
+      <w:r>
+        <w:rPr>
+          <w:rFonts w:ascii="Times New Roman" w:hAnsi="Times New Roman" w:cs="Times New Roman"/>
+          <w:color w:val="222222"/>
+          <w:sz w:val="28"/>
+          <w:szCs w:val="28"/>
+          <w:highlight w:val="yellow"/>
+          <w:shd w:val="clear" w:color="auto" w:fill="FFFFFF"/>
+        </w:rPr>
+        <w:t>Разрешить просмотр для следующих групп: выбрать группы нужные</w:t>
+      </w:r>
+    </w:p>
+    <w:p>
+      <w:pPr>
+        <w:rPr>
+          <w:rFonts w:ascii="Times New Roman" w:hAnsi="Times New Roman" w:cs="Times New Roman"/>
+          <w:color w:val="222222"/>
+          <w:sz w:val="28"/>
+          <w:szCs w:val="28"/>
+          <w:shd w:val="clear" w:color="auto" w:fill="FFFFFF"/>
+        </w:rPr>
+      </w:pPr>
+      <w:r>
+        <w:rPr>
+          <w:rFonts w:ascii="Times New Roman" w:hAnsi="Times New Roman" w:cs="Times New Roman"/>
+          <w:noProof/>
+          <w:color w:val="222222"/>
+          <w:sz w:val="28"/>
+          <w:szCs w:val="28"/>
+          <w:shd w:val="clear" w:color="auto" w:fill="FFFFFF"/>
+          <w:lang w:eastAsia="ru-RU"/>
+        </w:rPr>
+        <w:lastRenderedPageBreak/>
+        <w:drawing>
+          <wp:inline distT="0" distB="0" distL="0" distR="0">
+            <wp:extent cx="5934075" cy="3676650"/>
+            <wp:effectExtent l="0" t="0" r="9525" b="0"/>
+            <wp:docPr id="1" name="Рисунок 1" descr="C:\Users\Maxim\Desktop\a8315e6b14df.png"/>
+            <wp:cNvGraphicFramePr>
+              <a:graphicFrameLocks xmlns:a="http://schemas.openxmlformats.org/drawingml/2006/main" noChangeAspect="1"/>
+            </wp:cNvGraphicFramePr>
+            <a:graphic xmlns:a="http://schemas.openxmlformats.org/drawingml/2006/main">
+              <a:graphicData uri="http://schemas.openxmlformats.org/drawingml/2006/picture">
+                <pic:pic xmlns:pic="http://schemas.openxmlformats.org/drawingml/2006/picture">
+                  <pic:nvPicPr>
+                    <pic:cNvPr id="0" name="Picture 1" descr="C:\Users\Maxim\Desktop\a8315e6b14df.png"/>
+                    <pic:cNvPicPr>
+                      <a:picLocks noChangeAspect="1" noChangeArrowheads="1"/>
+                    </pic:cNvPicPr>
+                  </pic:nvPicPr>
+                  <pic:blipFill>
+                    <a:blip r:embed="rId6" cstate="print">
+                      <a:extLst>
+                        <a:ext uri="{28A0092B-C50C-407E-A947-70E740481C1C}">
+                          <a14:useLocalDpi xmlns:a14="http://schemas.microsoft.com/office/drawing/2010/main" val="0"/>
+                        </a:ext>
+                      </a:extLst>
+                    </a:blip>
+                    <a:srcRect/>
+                    <a:stretch>
+                      <a:fillRect/>
+                    </a:stretch>
+                  </pic:blipFill>
+                  <pic:spPr bwMode="auto">
+                    <a:xfrm>
+                      <a:off x="0" y="0"/>
+                      <a:ext cx="5934075" cy="3676650"/>
+                    </a:xfrm>
+                    <a:prstGeom prst="rect">
+                      <a:avLst/>
+                    </a:prstGeom>
+                    <a:noFill/>
+                    <a:ln>
+                      <a:noFill/>
+                    </a:ln>
+                  </pic:spPr>
+                </pic:pic>
+              </a:graphicData>
+            </a:graphic>
+          </wp:inline>
+        </w:drawing>
+      </w:r>
+    </w:p>
+    <w:p>
+      <w:pPr>
+        <w:jc w:val="center"/>
+        <w:rPr>
+          <w:rFonts w:ascii="Times New Roman" w:hAnsi="Times New Roman" w:cs="Times New Roman"/>
+          <w:color w:val="222222"/>
+          <w:sz w:val="28"/>
+          <w:szCs w:val="28"/>
+        </w:rPr>
+      </w:pPr>
+      <w:r>
+        <w:rPr>
+          <w:rFonts w:ascii="Times New Roman" w:hAnsi="Times New Roman" w:cs="Times New Roman"/>
+          <w:color w:val="222222"/>
+          <w:sz w:val="28"/>
+          <w:szCs w:val="28"/>
+        </w:rPr>
+        <w:t xml:space="preserve">Рисунок 2.1 </w:t>
+      </w:r>
+      <w:r>
+        <w:rPr>
+          <w:rFonts w:ascii="Times New Roman" w:hAnsi="Times New Roman" w:cs="Times New Roman"/>
+          <w:color w:val="222222"/>
+          <w:sz w:val="28"/>
+          <w:szCs w:val="28"/>
+          <w:lang w:val="en-US"/>
+        </w:rPr>
+        <w:t>premium</w:t>
+      </w:r>
+      <w:r>
+        <w:rPr>
+          <w:rFonts w:ascii="Times New Roman" w:hAnsi="Times New Roman" w:cs="Times New Roman"/>
+          <w:color w:val="222222"/>
+          <w:sz w:val="28"/>
+          <w:szCs w:val="28"/>
+        </w:rPr>
+        <w:t>.</w:t>
+      </w:r>
+      <w:proofErr w:type="spellStart"/>
+      <w:r>
+        <w:rPr>
+          <w:rFonts w:ascii="Times New Roman" w:hAnsi="Times New Roman" w:cs="Times New Roman"/>
+          <w:color w:val="222222"/>
+          <w:sz w:val="28"/>
+          <w:szCs w:val="28"/>
+          <w:lang w:val="en-US"/>
+        </w:rPr>
         <w:t>tpl</w:t>
       </w:r>
       <w:proofErr w:type="spellEnd"/>
@@ -1557,41 +2215,129 @@
           <w:color w:val="222222"/>
           <w:sz w:val="28"/>
           <w:szCs w:val="28"/>
-          <w:shd w:val="clear" w:color="auto" w:fill="FFFFFF"/>
-        </w:rPr>
-        <w:t xml:space="preserve"> также для этой группа </w:t>
-      </w:r>
-      <w:proofErr w:type="spellStart"/>
-      <w:r>
-        <w:rPr>
-          <w:rFonts w:ascii="Times New Roman" w:hAnsi="Times New Roman" w:cs="Times New Roman"/>
-          <w:color w:val="222222"/>
-          <w:sz w:val="28"/>
-          <w:szCs w:val="28"/>
-          <w:shd w:val="clear" w:color="auto" w:fill="FFFFFF"/>
-        </w:rPr>
-        <w:t>пользвоателей</w:t>
-      </w:r>
-      <w:proofErr w:type="spellEnd"/>
-      <w:r>
-        <w:rPr>
-          <w:rFonts w:ascii="Times New Roman" w:hAnsi="Times New Roman" w:cs="Times New Roman"/>
-          <w:color w:val="222222"/>
-          <w:sz w:val="28"/>
-          <w:szCs w:val="28"/>
         </w:rPr>
         <w:br/>
       </w:r>
-      <w:r>
-        <w:rPr>
-          <w:rFonts w:ascii="Times New Roman" w:hAnsi="Times New Roman" w:cs="Times New Roman"/>
-          <w:color w:val="222222"/>
-          <w:sz w:val="28"/>
-          <w:szCs w:val="28"/>
-          <w:shd w:val="clear" w:color="auto" w:fill="FFFFFF"/>
-        </w:rPr>
-        <w:t>нужно убрать кнопку выхода</w:t>
-      </w:r>
+    </w:p>
+    <w:p>
+      <w:pPr>
+        <w:jc w:val="center"/>
+        <w:rPr>
+          <w:rFonts w:ascii="Times New Roman" w:hAnsi="Times New Roman" w:cs="Times New Roman"/>
+          <w:color w:val="222222"/>
+          <w:sz w:val="28"/>
+          <w:szCs w:val="28"/>
+        </w:rPr>
+      </w:pPr>
+      <w:r>
+        <w:rPr>
+          <w:noProof/>
+          <w:lang w:eastAsia="ru-RU"/>
+        </w:rPr>
+        <w:drawing>
+          <wp:inline distT="0" distB="0" distL="0" distR="0">
+            <wp:extent cx="4362450" cy="3238500"/>
+            <wp:effectExtent l="0" t="0" r="0" b="0"/>
+            <wp:docPr id="2" name="Рисунок 2" descr="http://s019.radikal.ru/i618/1703/7b/d80d267d5845.png"/>
+            <wp:cNvGraphicFramePr>
+              <a:graphicFrameLocks xmlns:a="http://schemas.openxmlformats.org/drawingml/2006/main" noChangeAspect="1"/>
+            </wp:cNvGraphicFramePr>
+            <a:graphic xmlns:a="http://schemas.openxmlformats.org/drawingml/2006/main">
+              <a:graphicData uri="http://schemas.openxmlformats.org/drawingml/2006/picture">
+                <pic:pic xmlns:pic="http://schemas.openxmlformats.org/drawingml/2006/picture">
+                  <pic:nvPicPr>
+                    <pic:cNvPr id="0" name="Picture 2" descr="http://s019.radikal.ru/i618/1703/7b/d80d267d5845.png"/>
+                    <pic:cNvPicPr>
+                      <a:picLocks noChangeAspect="1" noChangeArrowheads="1"/>
+                    </pic:cNvPicPr>
+                  </pic:nvPicPr>
+                  <pic:blipFill>
+                    <a:blip r:embed="rId7">
+                      <a:extLst>
+                        <a:ext uri="{28A0092B-C50C-407E-A947-70E740481C1C}">
+                          <a14:useLocalDpi xmlns:a14="http://schemas.microsoft.com/office/drawing/2010/main" val="0"/>
+                        </a:ext>
+                      </a:extLst>
+                    </a:blip>
+                    <a:srcRect/>
+                    <a:stretch>
+                      <a:fillRect/>
+                    </a:stretch>
+                  </pic:blipFill>
+                  <pic:spPr bwMode="auto">
+                    <a:xfrm>
+                      <a:off x="0" y="0"/>
+                      <a:ext cx="4362450" cy="3238500"/>
+                    </a:xfrm>
+                    <a:prstGeom prst="rect">
+                      <a:avLst/>
+                    </a:prstGeom>
+                    <a:noFill/>
+                    <a:ln>
+                      <a:noFill/>
+                    </a:ln>
+                  </pic:spPr>
+                </pic:pic>
+              </a:graphicData>
+            </a:graphic>
+          </wp:inline>
+        </w:drawing>
+      </w:r>
+    </w:p>
+    <w:p>
+      <w:pPr>
+        <w:jc w:val="center"/>
+        <w:rPr>
+          <w:rFonts w:ascii="Times New Roman" w:hAnsi="Times New Roman" w:cs="Times New Roman"/>
+          <w:color w:val="222222"/>
+          <w:sz w:val="28"/>
+          <w:szCs w:val="28"/>
+        </w:rPr>
+      </w:pPr>
+      <w:r>
+        <w:rPr>
+          <w:rFonts w:ascii="Times New Roman" w:hAnsi="Times New Roman" w:cs="Times New Roman"/>
+          <w:color w:val="222222"/>
+          <w:sz w:val="28"/>
+          <w:szCs w:val="28"/>
+        </w:rPr>
+        <w:t xml:space="preserve">Рисунок 2.2 пункт </w:t>
+      </w:r>
+      <w:r>
+        <w:rPr>
+          <w:rFonts w:ascii="Times New Roman" w:hAnsi="Times New Roman" w:cs="Times New Roman"/>
+          <w:color w:val="222222"/>
+          <w:sz w:val="28"/>
+          <w:szCs w:val="28"/>
+          <w:lang w:val="en-US"/>
+        </w:rPr>
+        <w:t>Premium</w:t>
+      </w:r>
+      <w:r>
+        <w:rPr>
+          <w:rFonts w:ascii="Times New Roman" w:hAnsi="Times New Roman" w:cs="Times New Roman"/>
+          <w:color w:val="222222"/>
+          <w:sz w:val="28"/>
+          <w:szCs w:val="28"/>
+        </w:rPr>
+        <w:t xml:space="preserve"> </w:t>
+      </w:r>
+      <w:r>
+        <w:rPr>
+          <w:rFonts w:ascii="Times New Roman" w:hAnsi="Times New Roman" w:cs="Times New Roman"/>
+          <w:color w:val="222222"/>
+          <w:sz w:val="28"/>
+          <w:szCs w:val="28"/>
+        </w:rPr>
+        <w:t>во всплывающем окне</w:t>
+      </w:r>
+    </w:p>
+    <w:p>
+      <w:pPr>
+        <w:rPr>
+          <w:strike/>
+        </w:rPr>
+      </w:pPr>
       <w:r>
         <w:rPr>
           <w:rFonts w:ascii="Times New Roman" w:hAnsi="Times New Roman" w:cs="Times New Roman"/>
@@ -1604,242 +2350,6 @@
       <w:r>
         <w:rPr>
           <w:rFonts w:ascii="Times New Roman" w:hAnsi="Times New Roman" w:cs="Times New Roman"/>
-          <w:color w:val="222222"/>
-          <w:sz w:val="28"/>
-          <w:szCs w:val="28"/>
-        </w:rPr>
-        <w:br/>
-      </w:r>
-      <w:r>
-        <w:rPr>
-          <w:rFonts w:ascii="Times New Roman" w:hAnsi="Times New Roman" w:cs="Times New Roman"/>
-          <w:color w:val="222222"/>
-          <w:sz w:val="28"/>
-          <w:szCs w:val="28"/>
-          <w:shd w:val="clear" w:color="auto" w:fill="FFFFFF"/>
-        </w:rPr>
-        <w:t xml:space="preserve">также для </w:t>
-      </w:r>
-      <w:proofErr w:type="spellStart"/>
-      <w:r>
-        <w:rPr>
-          <w:rFonts w:ascii="Times New Roman" w:hAnsi="Times New Roman" w:cs="Times New Roman"/>
-          <w:color w:val="222222"/>
-          <w:sz w:val="28"/>
-          <w:szCs w:val="28"/>
-          <w:shd w:val="clear" w:color="auto" w:fill="FFFFFF"/>
-        </w:rPr>
-        <w:t>бзеров</w:t>
-      </w:r>
-      <w:proofErr w:type="spellEnd"/>
-      <w:r>
-        <w:rPr>
-          <w:rFonts w:ascii="Times New Roman" w:hAnsi="Times New Roman" w:cs="Times New Roman"/>
-          <w:color w:val="222222"/>
-          <w:sz w:val="28"/>
-          <w:szCs w:val="28"/>
-          <w:shd w:val="clear" w:color="auto" w:fill="FFFFFF"/>
-        </w:rPr>
-        <w:t xml:space="preserve"> </w:t>
-      </w:r>
-      <w:proofErr w:type="spellStart"/>
-      <w:r>
-        <w:rPr>
-          <w:rFonts w:ascii="Times New Roman" w:hAnsi="Times New Roman" w:cs="Times New Roman"/>
-          <w:color w:val="222222"/>
-          <w:sz w:val="28"/>
-          <w:szCs w:val="28"/>
-          <w:shd w:val="clear" w:color="auto" w:fill="FFFFFF"/>
-        </w:rPr>
-        <w:t>групы</w:t>
-      </w:r>
-      <w:proofErr w:type="spellEnd"/>
-      <w:r>
-        <w:rPr>
-          <w:rFonts w:ascii="Times New Roman" w:hAnsi="Times New Roman" w:cs="Times New Roman"/>
-          <w:color w:val="222222"/>
-          <w:sz w:val="28"/>
-          <w:szCs w:val="28"/>
-          <w:shd w:val="clear" w:color="auto" w:fill="FFFFFF"/>
-        </w:rPr>
-        <w:t xml:space="preserve"> с </w:t>
-      </w:r>
-      <w:proofErr w:type="spellStart"/>
-      <w:r>
-        <w:rPr>
-          <w:rFonts w:ascii="Times New Roman" w:hAnsi="Times New Roman" w:cs="Times New Roman"/>
-          <w:color w:val="222222"/>
-          <w:sz w:val="28"/>
-          <w:szCs w:val="28"/>
-          <w:shd w:val="clear" w:color="auto" w:fill="FFFFFF"/>
-        </w:rPr>
-        <w:t>id</w:t>
-      </w:r>
-      <w:proofErr w:type="spellEnd"/>
-      <w:r>
-        <w:rPr>
-          <w:rFonts w:ascii="Times New Roman" w:hAnsi="Times New Roman" w:cs="Times New Roman"/>
-          <w:color w:val="222222"/>
-          <w:sz w:val="28"/>
-          <w:szCs w:val="28"/>
-          <w:shd w:val="clear" w:color="auto" w:fill="FFFFFF"/>
-        </w:rPr>
-        <w:t xml:space="preserve"> 6 в </w:t>
-      </w:r>
-      <w:proofErr w:type="spellStart"/>
-      <w:r>
-        <w:rPr>
-          <w:rFonts w:ascii="Times New Roman" w:hAnsi="Times New Roman" w:cs="Times New Roman"/>
-          <w:color w:val="222222"/>
-          <w:sz w:val="28"/>
-          <w:szCs w:val="28"/>
-          <w:shd w:val="clear" w:color="auto" w:fill="FFFFFF"/>
-        </w:rPr>
-        <w:t>спылвающем</w:t>
-      </w:r>
-      <w:proofErr w:type="spellEnd"/>
-      <w:r>
-        <w:rPr>
-          <w:rFonts w:ascii="Times New Roman" w:hAnsi="Times New Roman" w:cs="Times New Roman"/>
-          <w:color w:val="222222"/>
-          <w:sz w:val="28"/>
-          <w:szCs w:val="28"/>
-          <w:shd w:val="clear" w:color="auto" w:fill="FFFFFF"/>
-        </w:rPr>
-        <w:t xml:space="preserve"> окне </w:t>
-      </w:r>
-      <w:proofErr w:type="spellStart"/>
-      <w:r>
-        <w:rPr>
-          <w:rFonts w:ascii="Times New Roman" w:hAnsi="Times New Roman" w:cs="Times New Roman"/>
-          <w:color w:val="222222"/>
-          <w:sz w:val="28"/>
-          <w:szCs w:val="28"/>
-          <w:shd w:val="clear" w:color="auto" w:fill="FFFFFF"/>
-        </w:rPr>
-        <w:t>акканту</w:t>
-      </w:r>
-      <w:proofErr w:type="spellEnd"/>
-      <w:r>
-        <w:rPr>
-          <w:rFonts w:ascii="Times New Roman" w:hAnsi="Times New Roman" w:cs="Times New Roman"/>
-          <w:color w:val="222222"/>
-          <w:sz w:val="28"/>
-          <w:szCs w:val="28"/>
-          <w:shd w:val="clear" w:color="auto" w:fill="FFFFFF"/>
-        </w:rPr>
-        <w:t xml:space="preserve"> (</w:t>
-      </w:r>
-      <w:hyperlink r:id="rId6" w:tgtFrame="_blank" w:history="1">
-        <w:r>
-          <w:rPr>
-            <w:rStyle w:val="a3"/>
-            <w:rFonts w:ascii="Times New Roman" w:hAnsi="Times New Roman" w:cs="Times New Roman"/>
-            <w:color w:val="1155CC"/>
-            <w:sz w:val="28"/>
-            <w:szCs w:val="28"/>
-            <w:shd w:val="clear" w:color="auto" w:fill="FFFFFF"/>
-          </w:rPr>
-          <w:t>http://s019.radikal.ru/i618/1703/7b/d80d267d5845.png</w:t>
-        </w:r>
-      </w:hyperlink>
-      <w:r>
-        <w:rPr>
-          <w:rFonts w:ascii="Times New Roman" w:hAnsi="Times New Roman" w:cs="Times New Roman"/>
-          <w:color w:val="222222"/>
-          <w:sz w:val="28"/>
-          <w:szCs w:val="28"/>
-          <w:shd w:val="clear" w:color="auto" w:fill="FFFFFF"/>
-        </w:rPr>
-        <w:t xml:space="preserve">) сделать пункт </w:t>
-      </w:r>
-      <w:proofErr w:type="spellStart"/>
-      <w:r>
-        <w:rPr>
-          <w:rFonts w:ascii="Times New Roman" w:hAnsi="Times New Roman" w:cs="Times New Roman"/>
-          <w:color w:val="222222"/>
-          <w:sz w:val="28"/>
-          <w:szCs w:val="28"/>
-          <w:shd w:val="clear" w:color="auto" w:fill="FFFFFF"/>
-        </w:rPr>
-        <w:t>Premium</w:t>
-      </w:r>
-      <w:proofErr w:type="spellEnd"/>
-      <w:r>
-        <w:rPr>
-          <w:rFonts w:ascii="Times New Roman" w:hAnsi="Times New Roman" w:cs="Times New Roman"/>
-          <w:color w:val="222222"/>
-          <w:sz w:val="28"/>
-          <w:szCs w:val="28"/>
-          <w:shd w:val="clear" w:color="auto" w:fill="FFFFFF"/>
-        </w:rPr>
-        <w:t xml:space="preserve">, при клике на которые </w:t>
-      </w:r>
-      <w:proofErr w:type="spellStart"/>
-      <w:r>
-        <w:rPr>
-          <w:rFonts w:ascii="Times New Roman" w:hAnsi="Times New Roman" w:cs="Times New Roman"/>
-          <w:color w:val="222222"/>
-          <w:sz w:val="28"/>
-          <w:szCs w:val="28"/>
-          <w:shd w:val="clear" w:color="auto" w:fill="FFFFFF"/>
-        </w:rPr>
-        <w:t>открываеться</w:t>
-      </w:r>
-      <w:proofErr w:type="spellEnd"/>
-      <w:r>
-        <w:rPr>
-          <w:rFonts w:ascii="Times New Roman" w:hAnsi="Times New Roman" w:cs="Times New Roman"/>
-          <w:color w:val="222222"/>
-          <w:sz w:val="28"/>
-          <w:szCs w:val="28"/>
-          <w:shd w:val="clear" w:color="auto" w:fill="FFFFFF"/>
-        </w:rPr>
-        <w:t xml:space="preserve"> страница с шаблоном </w:t>
-      </w:r>
-      <w:proofErr w:type="spellStart"/>
-      <w:r>
-        <w:rPr>
-          <w:rFonts w:ascii="Times New Roman" w:hAnsi="Times New Roman" w:cs="Times New Roman"/>
-          <w:color w:val="222222"/>
-          <w:sz w:val="28"/>
-          <w:szCs w:val="28"/>
-          <w:shd w:val="clear" w:color="auto" w:fill="FFFFFF"/>
-        </w:rPr>
-        <w:t>premium.tpl</w:t>
-      </w:r>
-      <w:proofErr w:type="spellEnd"/>
-      <w:r>
-        <w:rPr>
-          <w:rFonts w:ascii="Times New Roman" w:hAnsi="Times New Roman" w:cs="Times New Roman"/>
-          <w:color w:val="222222"/>
-          <w:sz w:val="28"/>
-          <w:szCs w:val="28"/>
-        </w:rPr>
-        <w:br/>
-      </w:r>
-      <w:r>
-        <w:rPr>
-          <w:rFonts w:ascii="Times New Roman" w:hAnsi="Times New Roman" w:cs="Times New Roman"/>
-          <w:color w:val="222222"/>
-          <w:sz w:val="28"/>
-          <w:szCs w:val="28"/>
-        </w:rPr>
-        <w:br/>
-      </w:r>
-      <w:r>
-        <w:rPr>
-          <w:rFonts w:ascii="Times New Roman" w:hAnsi="Times New Roman" w:cs="Times New Roman"/>
-          <w:color w:val="222222"/>
-          <w:sz w:val="28"/>
-          <w:szCs w:val="28"/>
-        </w:rPr>
-        <w:br/>
-      </w:r>
-      <w:bookmarkStart w:id="0" w:name="_GoBack"/>
-      <w:r>
-        <w:rPr>
-          <w:rFonts w:ascii="Times New Roman" w:hAnsi="Times New Roman" w:cs="Times New Roman"/>
           <w:strike/>
           <w:color w:val="222222"/>
           <w:sz w:val="28"/>
@@ -1871,13 +2381,12 @@
         </w:rPr>
         <w:t> </w:t>
       </w:r>
-      <w:hyperlink r:id="rId7" w:tgtFrame="_blank" w:history="1">
+      <w:hyperlink r:id="rId8" w:history="1">
         <w:r>
           <w:rPr>
             <w:rStyle w:val="a3"/>
             <w:rFonts w:ascii="Times New Roman" w:hAnsi="Times New Roman" w:cs="Times New Roman"/>
             <w:strike/>
-            <w:color w:val="1155CC"/>
             <w:sz w:val="28"/>
             <w:szCs w:val="28"/>
             <w:shd w:val="clear" w:color="auto" w:fill="FFFFFF"/>
@@ -1955,7 +2464,7 @@
                     </pic:cNvPicPr>
                   </pic:nvPicPr>
                   <pic:blipFill>
-                    <a:blip r:embed="rId8">
+                    <a:blip r:embed="rId9">
                       <a:extLst>
                         <a:ext uri="{28A0092B-C50C-407E-A947-70E740481C1C}">
                           <a14:useLocalDpi xmlns:a14="http://schemas.microsoft.com/office/drawing/2010/main" val="0"/>
@@ -2123,7 +2632,6 @@
         </w:rPr>
         <w:t xml:space="preserve"> а юзера выбивает</w:t>
       </w:r>
-      <w:bookmarkEnd w:id="0"/>
     </w:p>
     <w:sectPr>
       <w:pgSz w:w="11906" w:h="16838"/>
@@ -2229,6 +2737,95 @@
     </w:lvl>
   </w:abstractNum>
   <w:abstractNum w:abstractNumId="1" w15:restartNumberingAfterBreak="0">
+    <w:nsid w:val="5CCC4487"/>
+    <w:multiLevelType w:val="hybridMultilevel"/>
+    <w:tmpl w:val="CA1AFD6C"/>
+    <w:lvl w:ilvl="0" w:tplc="0419000F">
+      <w:start w:val="1"/>
+      <w:numFmt w:val="decimal"/>
+      <w:lvlText w:val="%1."/>
+      <w:lvlJc w:val="left"/>
+      <w:pPr>
+        <w:ind w:left="720" w:hanging="360"/>
+      </w:pPr>
+      <w:rPr>
+        <w:rFonts w:hint="default"/>
+      </w:rPr>
+    </w:lvl>
+    <w:lvl w:ilvl="1" w:tplc="04190019" w:tentative="1">
+      <w:start w:val="1"/>
+      <w:numFmt w:val="lowerLetter"/>
+      <w:lvlText w:val="%2."/>
+      <w:lvlJc w:val="left"/>
+      <w:pPr>
+        <w:ind w:left="1440" w:hanging="360"/>
+      </w:pPr>
+    </w:lvl>
+    <w:lvl w:ilvl="2" w:tplc="0419001B" w:tentative="1">
+      <w:start w:val="1"/>
+      <w:numFmt w:val="lowerRoman"/>
+      <w:lvlText w:val="%3."/>
+      <w:lvlJc w:val="right"/>
+      <w:pPr>
+        <w:ind w:left="2160" w:hanging="180"/>
+      </w:pPr>
+    </w:lvl>
+    <w:lvl w:ilvl="3" w:tplc="0419000F" w:tentative="1">
+      <w:start w:val="1"/>
+      <w:numFmt w:val="decimal"/>
+      <w:lvlText w:val="%4."/>
+      <w:lvlJc w:val="left"/>
+      <w:pPr>
+        <w:ind w:left="2880" w:hanging="360"/>
+      </w:pPr>
+    </w:lvl>
+    <w:lvl w:ilvl="4" w:tplc="04190019" w:tentative="1">
+      <w:start w:val="1"/>
+      <w:numFmt w:val="lowerLetter"/>
+      <w:lvlText w:val="%5."/>
+      <w:lvlJc w:val="left"/>
+      <w:pPr>
+        <w:ind w:left="3600" w:hanging="360"/>
+      </w:pPr>
+    </w:lvl>
+    <w:lvl w:ilvl="5" w:tplc="0419001B" w:tentative="1">
+      <w:start w:val="1"/>
+      <w:numFmt w:val="lowerRoman"/>
+      <w:lvlText w:val="%6."/>
+      <w:lvlJc w:val="right"/>
+      <w:pPr>
+        <w:ind w:left="4320" w:hanging="180"/>
+      </w:pPr>
+    </w:lvl>
+    <w:lvl w:ilvl="6" w:tplc="0419000F" w:tentative="1">
+      <w:start w:val="1"/>
+      <w:numFmt w:val="decimal"/>
+      <w:lvlText w:val="%7."/>
+      <w:lvlJc w:val="left"/>
+      <w:pPr>
+        <w:ind w:left="5040" w:hanging="360"/>
+      </w:pPr>
+    </w:lvl>
+    <w:lvl w:ilvl="7" w:tplc="04190019" w:tentative="1">
+      <w:start w:val="1"/>
+      <w:numFmt w:val="lowerLetter"/>
+      <w:lvlText w:val="%8."/>
+      <w:lvlJc w:val="left"/>
+      <w:pPr>
+        <w:ind w:left="5760" w:hanging="360"/>
+      </w:pPr>
+    </w:lvl>
+    <w:lvl w:ilvl="8" w:tplc="0419001B" w:tentative="1">
+      <w:start w:val="1"/>
+      <w:numFmt w:val="lowerRoman"/>
+      <w:lvlText w:val="%9."/>
+      <w:lvlJc w:val="right"/>
+      <w:pPr>
+        <w:ind w:left="6480" w:hanging="180"/>
+      </w:pPr>
+    </w:lvl>
+  </w:abstractNum>
+  <w:abstractNum w:abstractNumId="2" w15:restartNumberingAfterBreak="0">
     <w:nsid w:val="5F534795"/>
     <w:multiLevelType w:val="hybridMultilevel"/>
     <w:tmpl w:val="CEFE63A0"/>
@@ -2341,7 +2938,7 @@
       </w:rPr>
     </w:lvl>
   </w:abstractNum>
-  <w:abstractNum w:abstractNumId="2" w15:restartNumberingAfterBreak="0">
+  <w:abstractNum w:abstractNumId="3" w15:restartNumberingAfterBreak="0">
     <w:nsid w:val="658C66A8"/>
     <w:multiLevelType w:val="hybridMultilevel"/>
     <w:tmpl w:val="01B614A2"/>
@@ -2454,7 +3051,7 @@
       </w:rPr>
     </w:lvl>
   </w:abstractNum>
-  <w:abstractNum w:abstractNumId="3" w15:restartNumberingAfterBreak="0">
+  <w:abstractNum w:abstractNumId="4" w15:restartNumberingAfterBreak="0">
     <w:nsid w:val="66B44A9F"/>
     <w:multiLevelType w:val="hybridMultilevel"/>
     <w:tmpl w:val="EAE26312"/>
@@ -2567,7 +3164,120 @@
       </w:rPr>
     </w:lvl>
   </w:abstractNum>
-  <w:abstractNum w:abstractNumId="4" w15:restartNumberingAfterBreak="0">
+  <w:abstractNum w:abstractNumId="5" w15:restartNumberingAfterBreak="0">
+    <w:nsid w:val="72C11827"/>
+    <w:multiLevelType w:val="hybridMultilevel"/>
+    <w:tmpl w:val="44C22B46"/>
+    <w:lvl w:ilvl="0" w:tplc="1F987B14">
+      <w:start w:val="1"/>
+      <w:numFmt w:val="bullet"/>
+      <w:lvlText w:val="-"/>
+      <w:lvlJc w:val="left"/>
+      <w:pPr>
+        <w:ind w:left="1080" w:hanging="360"/>
+      </w:pPr>
+      <w:rPr>
+        <w:rFonts w:ascii="Times New Roman" w:eastAsiaTheme="minorHAnsi" w:hAnsi="Times New Roman" w:cs="Times New Roman" w:hint="default"/>
+      </w:rPr>
+    </w:lvl>
+    <w:lvl w:ilvl="1" w:tplc="04190003" w:tentative="1">
+      <w:start w:val="1"/>
+      <w:numFmt w:val="bullet"/>
+      <w:lvlText w:val="o"/>
+      <w:lvlJc w:val="left"/>
+      <w:pPr>
+        <w:ind w:left="1800" w:hanging="360"/>
+      </w:pPr>
+      <w:rPr>
+        <w:rFonts w:ascii="Courier New" w:hAnsi="Courier New" w:cs="Courier New" w:hint="default"/>
+      </w:rPr>
+    </w:lvl>
+    <w:lvl w:ilvl="2" w:tplc="04190005" w:tentative="1">
+      <w:start w:val="1"/>
+      <w:numFmt w:val="bullet"/>
+      <w:lvlText w:val=""/>
+      <w:lvlJc w:val="left"/>
+      <w:pPr>
+        <w:ind w:left="2520" w:hanging="360"/>
+      </w:pPr>
+      <w:rPr>
+        <w:rFonts w:ascii="Wingdings" w:hAnsi="Wingdings" w:hint="default"/>
+      </w:rPr>
+    </w:lvl>
+    <w:lvl w:ilvl="3" w:tplc="04190001" w:tentative="1">
+      <w:start w:val="1"/>
+      <w:numFmt w:val="bullet"/>
+      <w:lvlText w:val=""/>
+      <w:lvlJc w:val="left"/>
+      <w:pPr>
+        <w:ind w:left="3240" w:hanging="360"/>
+      </w:pPr>
+      <w:rPr>
+        <w:rFonts w:ascii="Symbol" w:hAnsi="Symbol" w:hint="default"/>
+      </w:rPr>
+    </w:lvl>
+    <w:lvl w:ilvl="4" w:tplc="04190003" w:tentative="1">
+      <w:start w:val="1"/>
+      <w:numFmt w:val="bullet"/>
+      <w:lvlText w:val="o"/>
+      <w:lvlJc w:val="left"/>
+      <w:pPr>
+        <w:ind w:left="3960" w:hanging="360"/>
+      </w:pPr>
+      <w:rPr>
+        <w:rFonts w:ascii="Courier New" w:hAnsi="Courier New" w:cs="Courier New" w:hint="default"/>
+      </w:rPr>
+    </w:lvl>
+    <w:lvl w:ilvl="5" w:tplc="04190005" w:tentative="1">
+      <w:start w:val="1"/>
+      <w:numFmt w:val="bullet"/>
+      <w:lvlText w:val=""/>
+      <w:lvlJc w:val="left"/>
+      <w:pPr>
+        <w:ind w:left="4680" w:hanging="360"/>
+      </w:pPr>
+      <w:rPr>
+        <w:rFonts w:ascii="Wingdings" w:hAnsi="Wingdings" w:hint="default"/>
+      </w:rPr>
+    </w:lvl>
+    <w:lvl w:ilvl="6" w:tplc="04190001" w:tentative="1">
+      <w:start w:val="1"/>
+      <w:numFmt w:val="bullet"/>
+      <w:lvlText w:val=""/>
+      <w:lvlJc w:val="left"/>
+      <w:pPr>
+        <w:ind w:left="5400" w:hanging="360"/>
+      </w:pPr>
+      <w:rPr>
+        <w:rFonts w:ascii="Symbol" w:hAnsi="Symbol" w:hint="default"/>
+      </w:rPr>
+    </w:lvl>
+    <w:lvl w:ilvl="7" w:tplc="04190003" w:tentative="1">
+      <w:start w:val="1"/>
+      <w:numFmt w:val="bullet"/>
+      <w:lvlText w:val="o"/>
+      <w:lvlJc w:val="left"/>
+      <w:pPr>
+        <w:ind w:left="6120" w:hanging="360"/>
+      </w:pPr>
+      <w:rPr>
+        <w:rFonts w:ascii="Courier New" w:hAnsi="Courier New" w:cs="Courier New" w:hint="default"/>
+      </w:rPr>
+    </w:lvl>
+    <w:lvl w:ilvl="8" w:tplc="04190005" w:tentative="1">
+      <w:start w:val="1"/>
+      <w:numFmt w:val="bullet"/>
+      <w:lvlText w:val=""/>
+      <w:lvlJc w:val="left"/>
+      <w:pPr>
+        <w:ind w:left="6840" w:hanging="360"/>
+      </w:pPr>
+      <w:rPr>
+        <w:rFonts w:ascii="Wingdings" w:hAnsi="Wingdings" w:hint="default"/>
+      </w:rPr>
+    </w:lvl>
+  </w:abstractNum>
+  <w:abstractNum w:abstractNumId="6" w15:restartNumberingAfterBreak="0">
     <w:nsid w:val="770A0852"/>
     <w:multiLevelType w:val="hybridMultilevel"/>
     <w:tmpl w:val="6F28D3C0"/>
@@ -2658,7 +3368,7 @@
       </w:pPr>
     </w:lvl>
   </w:abstractNum>
-  <w:abstractNum w:abstractNumId="5" w15:restartNumberingAfterBreak="0">
+  <w:abstractNum w:abstractNumId="7" w15:restartNumberingAfterBreak="0">
     <w:nsid w:val="7C290076"/>
     <w:multiLevelType w:val="hybridMultilevel"/>
     <w:tmpl w:val="BC3836EA"/>
@@ -2772,22 +3482,28 @@
     </w:lvl>
   </w:abstractNum>
   <w:num w:numId="1">
+    <w:abstractNumId w:val="4"/>
+  </w:num>
+  <w:num w:numId="2">
+    <w:abstractNumId w:val="2"/>
+  </w:num>
+  <w:num w:numId="3">
     <w:abstractNumId w:val="3"/>
   </w:num>
-  <w:num w:numId="2">
-    <w:abstractNumId w:val="1"/>
-  </w:num>
-  <w:num w:numId="3">
-    <w:abstractNumId w:val="2"/>
-  </w:num>
   <w:num w:numId="4">
-    <w:abstractNumId w:val="5"/>
+    <w:abstractNumId w:val="7"/>
   </w:num>
   <w:num w:numId="5">
     <w:abstractNumId w:val="0"/>
   </w:num>
   <w:num w:numId="6">
-    <w:abstractNumId w:val="4"/>
+    <w:abstractNumId w:val="6"/>
+  </w:num>
+  <w:num w:numId="7">
+    <w:abstractNumId w:val="1"/>
+  </w:num>
+  <w:num w:numId="8">
+    <w:abstractNumId w:val="5"/>
   </w:num>
 </w:numbering>
 </file>
@@ -3189,6 +3905,7 @@
   <w:style w:type="character" w:default="1" w:styleId="a0">
     <w:name w:val="Default Paragraph Font"/>
     <w:uiPriority w:val="1"/>
+    <w:semiHidden/>
     <w:unhideWhenUsed/>
   </w:style>
   <w:style w:type="table" w:default="1" w:styleId="a1">
@@ -3221,7 +3938,6 @@
     <w:name w:val="Hyperlink"/>
     <w:basedOn w:val="a0"/>
     <w:uiPriority w:val="99"/>
-    <w:semiHidden/>
     <w:unhideWhenUsed/>
     <w:rsid w:val="00912D65"/>
     <w:rPr>
